--- a/기획쟁이/곰보겜 플레이기획.docx
+++ b/기획쟁이/곰보겜 플레이기획.docx
@@ -90,9 +90,6 @@
     <w:p>
       <w:pPr>
         <w:jc w:val="left"/>
-        <w:rPr>
-          <w:rFonts w:hint="eastAsia"/>
-        </w:rPr>
       </w:pPr>
       <w:r>
         <w:rPr>
@@ -142,9 +139,6 @@
     <w:p>
       <w:pPr>
         <w:jc w:val="left"/>
-        <w:rPr>
-          <w:rFonts w:hint="eastAsia"/>
-        </w:rPr>
       </w:pPr>
       <w:r>
         <w:t xml:space="preserve">3. </w:t>
@@ -155,6 +149,42 @@
         </w:rPr>
         <w:t>게임 플레이</w:t>
       </w:r>
+    </w:p>
+    <w:p>
+      <w:pPr>
+        <w:jc w:val="left"/>
+      </w:pPr>
+      <w:r>
+        <w:t xml:space="preserve"> 3.1. </w:t>
+      </w:r>
+      <w:r>
+        <w:rPr>
+          <w:rFonts w:hint="eastAsia"/>
+        </w:rPr>
+        <w:t>고정 미니게임</w:t>
+      </w:r>
+    </w:p>
+    <w:p>
+      <w:pPr>
+        <w:jc w:val="left"/>
+      </w:pPr>
+      <w:r>
+        <w:t xml:space="preserve"> 3.2. </w:t>
+      </w:r>
+      <w:r>
+        <w:rPr>
+          <w:rFonts w:hint="eastAsia"/>
+        </w:rPr>
+        <w:t>랜덤 미니게임</w:t>
+      </w:r>
+    </w:p>
+    <w:p>
+      <w:pPr>
+        <w:jc w:val="left"/>
+        <w:rPr>
+          <w:rFonts w:hint="eastAsia"/>
+        </w:rPr>
+      </w:pPr>
     </w:p>
     <w:p>
       <w:pPr>
@@ -203,9 +233,6 @@
     <w:p>
       <w:pPr>
         <w:jc w:val="left"/>
-        <w:rPr>
-          <w:rFonts w:hint="eastAsia"/>
-        </w:rPr>
       </w:pPr>
       <w:r>
         <w:rPr>
@@ -255,9 +282,6 @@
           <w:p>
             <w:pPr>
               <w:jc w:val="left"/>
-              <w:rPr>
-                <w:rFonts w:hint="eastAsia"/>
-              </w:rPr>
             </w:pPr>
             <w:r>
               <w:rPr>
@@ -274,9 +298,6 @@
           <w:p>
             <w:pPr>
               <w:jc w:val="left"/>
-              <w:rPr>
-                <w:rFonts w:hint="eastAsia"/>
-              </w:rPr>
             </w:pPr>
             <w:r>
               <w:rPr>
@@ -295,9 +316,6 @@
           <w:p>
             <w:pPr>
               <w:jc w:val="left"/>
-              <w:rPr>
-                <w:rFonts w:hint="eastAsia"/>
-              </w:rPr>
             </w:pPr>
             <w:r>
               <w:rPr>
@@ -314,9 +332,6 @@
           <w:p>
             <w:pPr>
               <w:jc w:val="left"/>
-              <w:rPr>
-                <w:rFonts w:hint="eastAsia"/>
-              </w:rPr>
             </w:pPr>
             <w:r>
               <w:rPr>
@@ -338,9 +353,6 @@
           <w:p>
             <w:pPr>
               <w:jc w:val="left"/>
-              <w:rPr>
-                <w:rFonts w:hint="eastAsia"/>
-              </w:rPr>
             </w:pPr>
             <w:r>
               <w:rPr>
@@ -357,9 +369,6 @@
           <w:p>
             <w:pPr>
               <w:jc w:val="left"/>
-              <w:rPr>
-                <w:rFonts w:hint="eastAsia"/>
-              </w:rPr>
             </w:pPr>
             <w:r>
               <w:rPr>
@@ -485,20 +494,64 @@
         <w:rPr>
           <w:rFonts w:hint="eastAsia"/>
         </w:rPr>
-        <w:t>목표 시간까지 버티기가 핵심 플레이</w:t>
-      </w:r>
-    </w:p>
-    <w:p>
-      <w:pPr>
-        <w:jc w:val="left"/>
-      </w:pPr>
-    </w:p>
-    <w:p>
-      <w:pPr>
-        <w:jc w:val="left"/>
-        <w:rPr>
-          <w:rFonts w:hint="eastAsia"/>
-        </w:rPr>
+        <w:t>목표 시간</w:t>
+      </w:r>
+      <w:r>
+        <w:rPr>
+          <w:rFonts w:hint="eastAsia"/>
+        </w:rPr>
+        <w:t xml:space="preserve">내로 </w:t>
+      </w:r>
+      <w:proofErr w:type="spellStart"/>
+      <w:r>
+        <w:rPr>
+          <w:rFonts w:hint="eastAsia"/>
+        </w:rPr>
+        <w:t>메인미션을</w:t>
+      </w:r>
+      <w:proofErr w:type="spellEnd"/>
+      <w:r>
+        <w:rPr>
+          <w:rFonts w:hint="eastAsia"/>
+        </w:rPr>
+        <w:t xml:space="preserve"> 클리어 하는게</w:t>
+      </w:r>
+      <w:r>
+        <w:rPr>
+          <w:rFonts w:hint="eastAsia"/>
+        </w:rPr>
+        <w:t xml:space="preserve"> 핵심 플레이</w:t>
+      </w:r>
+    </w:p>
+    <w:p>
+      <w:pPr>
+        <w:jc w:val="left"/>
+      </w:pPr>
+    </w:p>
+    <w:p>
+      <w:pPr>
+        <w:jc w:val="left"/>
+      </w:pPr>
+      <w:r>
+        <w:rPr>
+          <w:rFonts w:hint="eastAsia"/>
+        </w:rPr>
+        <w:t>시놉시스</w:t>
+      </w:r>
+    </w:p>
+    <w:p>
+      <w:pPr>
+        <w:jc w:val="left"/>
+      </w:pPr>
+    </w:p>
+    <w:p>
+      <w:pPr>
+        <w:jc w:val="left"/>
+      </w:pPr>
+    </w:p>
+    <w:p>
+      <w:pPr>
+        <w:jc w:val="left"/>
       </w:pPr>
       <w:r>
         <w:rPr>
@@ -524,568 +577,14 @@
         <w:jc w:val="left"/>
       </w:pPr>
       <w:r>
+        <w:rPr>
+          <w:noProof/>
+        </w:rPr>
         <w:drawing>
           <wp:inline distT="0" distB="0" distL="0" distR="0" wp14:anchorId="5E75F978" wp14:editId="1C0E53DD">
             <wp:extent cx="5731510" cy="3512820"/>
             <wp:effectExtent l="0" t="0" r="2540" b="0"/>
             <wp:docPr id="1" name="그림 1"/>
-            <wp:cNvGraphicFramePr>
-              <a:graphicFrameLocks xmlns:a="http://schemas.openxmlformats.org/drawingml/2006/main" noChangeAspect="1"/>
-            </wp:cNvGraphicFramePr>
-            <a:graphic xmlns:a="http://schemas.openxmlformats.org/drawingml/2006/main">
-              <a:graphicData uri="http://schemas.openxmlformats.org/drawingml/2006/picture">
-                <pic:pic xmlns:pic="http://schemas.openxmlformats.org/drawingml/2006/picture">
-                  <pic:nvPicPr>
-                    <pic:cNvPr id="1" name=""/>
-                    <pic:cNvPicPr/>
-                  </pic:nvPicPr>
-                  <pic:blipFill>
-                    <a:blip r:embed="rId5"/>
-                    <a:stretch>
-                      <a:fillRect/>
-                    </a:stretch>
-                  </pic:blipFill>
-                  <pic:spPr>
-                    <a:xfrm>
-                      <a:off x="0" y="0"/>
-                      <a:ext cx="5731510" cy="3512820"/>
-                    </a:xfrm>
-                    <a:prstGeom prst="rect">
-                      <a:avLst/>
-                    </a:prstGeom>
-                  </pic:spPr>
-                </pic:pic>
-              </a:graphicData>
-            </a:graphic>
-          </wp:inline>
-        </w:drawing>
-      </w:r>
-    </w:p>
-    <w:p>
-      <w:pPr>
-        <w:jc w:val="left"/>
-      </w:pPr>
-      <w:r>
-        <w:rPr>
-          <w:rFonts w:hint="eastAsia"/>
-        </w:rPr>
-        <w:t>- 3개의 구역이 있으며 방1</w:t>
-      </w:r>
-      <w:r>
-        <w:t xml:space="preserve">, </w:t>
-      </w:r>
-      <w:r>
-        <w:rPr>
-          <w:rFonts w:hint="eastAsia"/>
-        </w:rPr>
-        <w:t>방2</w:t>
-      </w:r>
-      <w:r>
-        <w:t xml:space="preserve"> </w:t>
-      </w:r>
-      <w:r>
-        <w:rPr>
-          <w:rFonts w:hint="eastAsia"/>
-        </w:rPr>
-        <w:t>구역에서 랜덤하게 발생하는 미니게임을 클리어하며 방3에 있는 고정 미니게임을 클리어 한다</w:t>
-      </w:r>
-      <w:r>
-        <w:t>.</w:t>
-      </w:r>
-    </w:p>
-    <w:p>
-      <w:pPr>
-        <w:jc w:val="left"/>
-      </w:pPr>
-      <w:r>
-        <w:rPr>
-          <w:rFonts w:hint="eastAsia"/>
-        </w:rPr>
-        <w:t>-</w:t>
-      </w:r>
-      <w:r>
-        <w:t xml:space="preserve"> </w:t>
-      </w:r>
-      <w:r>
-        <w:rPr>
-          <w:rFonts w:hint="eastAsia"/>
-        </w:rPr>
-        <w:t>랜덤발생 미니게임을 제한시간 내에 클리어하지 못할 경우 주변 환경의 광원과 소리에 변화가 생기며 미니 게임 중 발생하는 사운드 등에도 변화가</w:t>
-      </w:r>
-      <w:r>
-        <w:t xml:space="preserve"> </w:t>
-      </w:r>
-      <w:r>
-        <w:rPr>
-          <w:rFonts w:hint="eastAsia"/>
-        </w:rPr>
-        <w:t>생기며 공포감을 유발한다.</w:t>
-      </w:r>
-    </w:p>
-    <w:p>
-      <w:pPr>
-        <w:jc w:val="left"/>
-      </w:pPr>
-      <w:r>
-        <w:rPr>
-          <w:rFonts w:hint="eastAsia"/>
-        </w:rPr>
-        <w:lastRenderedPageBreak/>
-        <w:t>-</w:t>
-      </w:r>
-      <w:r>
-        <w:t xml:space="preserve"> </w:t>
-      </w:r>
-      <w:r>
-        <w:rPr>
-          <w:rFonts w:hint="eastAsia"/>
-        </w:rPr>
-        <w:t>랜덤발생 이벤트를 일정횟수</w:t>
-      </w:r>
-      <w:r>
-        <w:t xml:space="preserve"> </w:t>
-      </w:r>
-      <w:r>
-        <w:rPr>
-          <w:rFonts w:hint="eastAsia"/>
-        </w:rPr>
-        <w:t>이상으로 실패할 시 게임 오버.</w:t>
-      </w:r>
-    </w:p>
-    <w:p>
-      <w:pPr>
-        <w:jc w:val="left"/>
-      </w:pPr>
-      <w:r>
-        <w:rPr>
-          <w:rFonts w:hint="eastAsia"/>
-        </w:rPr>
-        <w:t>-</w:t>
-      </w:r>
-      <w:r>
-        <w:t xml:space="preserve"> </w:t>
-      </w:r>
-      <w:r>
-        <w:rPr>
-          <w:rFonts w:hint="eastAsia"/>
-        </w:rPr>
-        <w:t>방3</w:t>
-      </w:r>
-      <w:r>
-        <w:t xml:space="preserve"> </w:t>
-      </w:r>
-      <w:r>
-        <w:rPr>
-          <w:rFonts w:hint="eastAsia"/>
-        </w:rPr>
-        <w:t>구역의 고정 미니게임 결과에 따라</w:t>
-      </w:r>
-      <w:r>
-        <w:t xml:space="preserve"> </w:t>
-      </w:r>
-      <w:r>
-        <w:rPr>
-          <w:rFonts w:hint="eastAsia"/>
-        </w:rPr>
-        <w:t>목표 시간이 단축되거나 증가될 수 있다.</w:t>
-      </w:r>
-    </w:p>
-    <w:p>
-      <w:pPr>
-        <w:jc w:val="left"/>
-      </w:pPr>
-    </w:p>
-    <w:p>
-      <w:pPr>
-        <w:jc w:val="left"/>
-        <w:rPr>
-          <w:sz w:val="24"/>
-          <w:szCs w:val="26"/>
-        </w:rPr>
-      </w:pPr>
-      <w:r>
-        <w:rPr>
-          <w:rFonts w:hint="eastAsia"/>
-          <w:sz w:val="24"/>
-          <w:szCs w:val="26"/>
-        </w:rPr>
-        <w:t>2</w:t>
-      </w:r>
-      <w:r>
-        <w:rPr>
-          <w:sz w:val="24"/>
-          <w:szCs w:val="26"/>
-        </w:rPr>
-        <w:t xml:space="preserve">. </w:t>
-      </w:r>
-      <w:r>
-        <w:rPr>
-          <w:rFonts w:hint="eastAsia"/>
-          <w:sz w:val="24"/>
-          <w:szCs w:val="26"/>
-        </w:rPr>
-        <w:t>플레이어 캐릭터</w:t>
-      </w:r>
-    </w:p>
-    <w:p>
-      <w:pPr>
-        <w:jc w:val="left"/>
-      </w:pPr>
-      <w:r>
-        <w:t xml:space="preserve">  </w:t>
-      </w:r>
-      <w:proofErr w:type="spellStart"/>
-      <w:r>
-        <w:rPr>
-          <w:rFonts w:hint="eastAsia"/>
-        </w:rPr>
-        <w:t>일인용</w:t>
-      </w:r>
-      <w:proofErr w:type="spellEnd"/>
-      <w:r>
-        <w:rPr>
-          <w:rFonts w:hint="eastAsia"/>
-        </w:rPr>
-        <w:t xml:space="preserve"> </w:t>
-      </w:r>
-      <w:r>
-        <w:t>1</w:t>
-      </w:r>
-      <w:r>
-        <w:rPr>
-          <w:rFonts w:hint="eastAsia"/>
-        </w:rPr>
-        <w:t>인칭 게임 캐릭터 특징상 자세한 캐릭터의 외형은 생략하며 인간형태의 더미를 사용</w:t>
-      </w:r>
-      <w:r>
-        <w:rPr>
-          <w:rFonts w:hint="eastAsia"/>
-        </w:rPr>
-        <w:t>.</w:t>
-      </w:r>
-    </w:p>
-    <w:p>
-      <w:pPr>
-        <w:jc w:val="left"/>
-      </w:pPr>
-      <w:r>
-        <w:drawing>
-          <wp:inline distT="0" distB="0" distL="0" distR="0" wp14:anchorId="5B71784B" wp14:editId="64BC6C1E">
-            <wp:extent cx="5731510" cy="2814955"/>
-            <wp:effectExtent l="0" t="0" r="2540" b="4445"/>
-            <wp:docPr id="3" name="그림 3" descr="자동장치이(가) 표시된 사진&#10;&#10;자동 생성된 설명"/>
-            <wp:cNvGraphicFramePr>
-              <a:graphicFrameLocks xmlns:a="http://schemas.openxmlformats.org/drawingml/2006/main" noChangeAspect="1"/>
-            </wp:cNvGraphicFramePr>
-            <a:graphic xmlns:a="http://schemas.openxmlformats.org/drawingml/2006/main">
-              <a:graphicData uri="http://schemas.openxmlformats.org/drawingml/2006/picture">
-                <pic:pic xmlns:pic="http://schemas.openxmlformats.org/drawingml/2006/picture">
-                  <pic:nvPicPr>
-                    <pic:cNvPr id="3" name="그림 3" descr="자동장치이(가) 표시된 사진&#10;&#10;자동 생성된 설명"/>
-                    <pic:cNvPicPr/>
-                  </pic:nvPicPr>
-                  <pic:blipFill>
-                    <a:blip r:embed="rId6"/>
-                    <a:stretch>
-                      <a:fillRect/>
-                    </a:stretch>
-                  </pic:blipFill>
-                  <pic:spPr>
-                    <a:xfrm>
-                      <a:off x="0" y="0"/>
-                      <a:ext cx="5731510" cy="2814955"/>
-                    </a:xfrm>
-                    <a:prstGeom prst="rect">
-                      <a:avLst/>
-                    </a:prstGeom>
-                  </pic:spPr>
-                </pic:pic>
-              </a:graphicData>
-            </a:graphic>
-          </wp:inline>
-        </w:drawing>
-      </w:r>
-    </w:p>
-    <w:p>
-      <w:pPr>
-        <w:jc w:val="left"/>
-        <w:rPr>
-          <w:rFonts w:hint="eastAsia"/>
-          <w:sz w:val="16"/>
-          <w:szCs w:val="18"/>
-        </w:rPr>
-      </w:pPr>
-      <w:r>
-        <w:rPr>
-          <w:sz w:val="16"/>
-          <w:szCs w:val="18"/>
-        </w:rPr>
-        <w:t>[</w:t>
-      </w:r>
-      <w:r>
-        <w:rPr>
-          <w:rFonts w:hint="eastAsia"/>
-          <w:sz w:val="16"/>
-          <w:szCs w:val="18"/>
-        </w:rPr>
-        <w:t>예시]</w:t>
-      </w:r>
-    </w:p>
-    <w:p>
-      <w:pPr>
-        <w:jc w:val="left"/>
-      </w:pPr>
-      <w:r>
-        <w:t xml:space="preserve">- </w:t>
-      </w:r>
-      <w:r>
-        <w:rPr>
-          <w:rFonts w:hint="eastAsia"/>
-        </w:rPr>
-        <w:t xml:space="preserve">플레이어 시점 위치는 </w:t>
-      </w:r>
-      <w:r>
-        <w:t>1.7m</w:t>
-      </w:r>
-      <w:r>
-        <w:rPr>
-          <w:rFonts w:hint="eastAsia"/>
-        </w:rPr>
-        <w:t>로 설정</w:t>
-      </w:r>
-    </w:p>
-    <w:p>
-      <w:pPr>
-        <w:jc w:val="left"/>
-      </w:pPr>
-      <w:r>
-        <w:rPr>
-          <w:rFonts w:hint="eastAsia"/>
-        </w:rPr>
-        <w:t>-</w:t>
-      </w:r>
-      <w:r>
-        <w:t xml:space="preserve"> </w:t>
-      </w:r>
-      <w:r>
-        <w:rPr>
-          <w:rFonts w:hint="eastAsia"/>
-        </w:rPr>
-        <w:t>플레이어는 시점을 내려도 캐릭터의 외형을 볼 수 없게 설정</w:t>
-      </w:r>
-    </w:p>
-    <w:p>
-      <w:pPr>
-        <w:jc w:val="left"/>
-        <w:rPr>
-          <w:rFonts w:hint="eastAsia"/>
-        </w:rPr>
-      </w:pPr>
-      <w:r>
-        <w:rPr>
-          <w:rFonts w:hint="eastAsia"/>
-        </w:rPr>
-        <w:t>-</w:t>
-      </w:r>
-      <w:r>
-        <w:t xml:space="preserve"> </w:t>
-      </w:r>
-      <w:r>
-        <w:rPr>
-          <w:rFonts w:hint="eastAsia"/>
-        </w:rPr>
-        <w:t>광원</w:t>
-      </w:r>
-      <w:r>
-        <w:rPr>
-          <w:rFonts w:hint="eastAsia"/>
-        </w:rPr>
-        <w:t>에 비치는</w:t>
-      </w:r>
-      <w:r>
-        <w:rPr>
-          <w:rFonts w:hint="eastAsia"/>
-        </w:rPr>
-        <w:t xml:space="preserve"> 캐릭터의</w:t>
-      </w:r>
-      <w:r>
-        <w:rPr>
-          <w:rFonts w:hint="eastAsia"/>
-        </w:rPr>
-        <w:t xml:space="preserve"> 그림자가 인간형태가 될 수 있게 제작</w:t>
-      </w:r>
-    </w:p>
-    <w:p>
-      <w:pPr>
-        <w:jc w:val="left"/>
-      </w:pPr>
-    </w:p>
-    <w:p>
-      <w:pPr>
-        <w:jc w:val="left"/>
-        <w:rPr>
-          <w:sz w:val="24"/>
-          <w:szCs w:val="26"/>
-        </w:rPr>
-      </w:pPr>
-      <w:r>
-        <w:rPr>
-          <w:rFonts w:hint="eastAsia"/>
-          <w:sz w:val="24"/>
-          <w:szCs w:val="26"/>
-        </w:rPr>
-        <w:t>2</w:t>
-      </w:r>
-      <w:r>
-        <w:rPr>
-          <w:sz w:val="24"/>
-          <w:szCs w:val="26"/>
-        </w:rPr>
-        <w:t xml:space="preserve">.1. </w:t>
-      </w:r>
-      <w:r>
-        <w:rPr>
-          <w:rFonts w:hint="eastAsia"/>
-          <w:sz w:val="24"/>
-          <w:szCs w:val="26"/>
-        </w:rPr>
-        <w:t xml:space="preserve">플레이어 </w:t>
-      </w:r>
-      <w:r>
-        <w:rPr>
-          <w:sz w:val="24"/>
-          <w:szCs w:val="26"/>
-        </w:rPr>
-        <w:t>UI</w:t>
-      </w:r>
-    </w:p>
-    <w:p>
-      <w:pPr>
-        <w:jc w:val="left"/>
-      </w:pPr>
-      <w:r>
-        <w:t>- 1</w:t>
-      </w:r>
-      <w:r>
-        <w:rPr>
-          <w:rFonts w:hint="eastAsia"/>
-        </w:rPr>
-        <w:t xml:space="preserve">인칭 화면에서의 </w:t>
-      </w:r>
-      <w:r>
-        <w:t>HUD</w:t>
-      </w:r>
-    </w:p>
-    <w:p>
-      <w:pPr>
-        <w:jc w:val="left"/>
-      </w:pPr>
-      <w:r>
-        <w:rPr>
-          <w:rFonts w:hint="eastAsia"/>
-        </w:rPr>
-        <w:t>-</w:t>
-      </w:r>
-      <w:r>
-        <w:t xml:space="preserve"> </w:t>
-      </w:r>
-      <w:r>
-        <w:rPr>
-          <w:rFonts w:hint="eastAsia"/>
-        </w:rPr>
-        <w:t xml:space="preserve">플레이어 화면에는 </w:t>
-      </w:r>
-      <w:proofErr w:type="spellStart"/>
-      <w:r>
-        <w:rPr>
-          <w:rFonts w:hint="eastAsia"/>
-        </w:rPr>
-        <w:t>남은시간</w:t>
-      </w:r>
-      <w:proofErr w:type="spellEnd"/>
-      <w:r>
-        <w:rPr>
-          <w:rFonts w:hint="eastAsia"/>
-        </w:rPr>
-        <w:t>,</w:t>
-      </w:r>
-      <w:r>
-        <w:t xml:space="preserve"> </w:t>
-      </w:r>
-      <w:r>
-        <w:rPr>
-          <w:rFonts w:hint="eastAsia"/>
-        </w:rPr>
-        <w:t>랜덤 미니게임 발생 구역 알림을 표시한다.</w:t>
-      </w:r>
-    </w:p>
-    <w:p>
-      <w:pPr>
-        <w:jc w:val="left"/>
-      </w:pPr>
-      <w:r>
-        <w:rPr>
-          <w:rFonts w:hint="eastAsia"/>
-        </w:rPr>
-        <w:t>-</w:t>
-      </w:r>
-      <w:r>
-        <w:t xml:space="preserve"> </w:t>
-      </w:r>
-      <w:r>
-        <w:rPr>
-          <w:rFonts w:hint="eastAsia"/>
-        </w:rPr>
-        <w:t>상호작용이 가능한 오브젝트는 플레이어가 에임을 향하고 있을 때 외곽선과 상호작용 가능 알림을 출력한다</w:t>
-      </w:r>
-      <w:r>
-        <w:t>.</w:t>
-      </w:r>
-    </w:p>
-    <w:p>
-      <w:pPr>
-        <w:jc w:val="left"/>
-      </w:pPr>
-    </w:p>
-    <w:p>
-      <w:pPr>
-        <w:jc w:val="left"/>
-      </w:pPr>
-    </w:p>
-    <w:p>
-      <w:pPr>
-        <w:jc w:val="left"/>
-      </w:pPr>
-      <w:r>
-        <w:rPr>
-          <w:rFonts w:hint="eastAsia"/>
-          <w:sz w:val="16"/>
-          <w:szCs w:val="18"/>
-        </w:rPr>
-        <w:lastRenderedPageBreak/>
-        <w:t>[</w:t>
-      </w:r>
-      <w:r>
-        <w:rPr>
-          <w:sz w:val="16"/>
-          <w:szCs w:val="18"/>
-        </w:rPr>
-        <w:t>UI</w:t>
-      </w:r>
-      <w:r>
-        <w:rPr>
-          <w:rFonts w:hint="eastAsia"/>
-          <w:sz w:val="16"/>
-          <w:szCs w:val="18"/>
-        </w:rPr>
-        <w:t>예시]</w:t>
-      </w:r>
-      <w:r>
-        <w:drawing>
-          <wp:inline distT="0" distB="0" distL="0" distR="0" wp14:anchorId="120F586F" wp14:editId="7F8426DE">
-            <wp:extent cx="5731510" cy="3229610"/>
-            <wp:effectExtent l="0" t="0" r="2540" b="8890"/>
-            <wp:docPr id="4" name="그림 4"/>
             <wp:cNvGraphicFramePr>
               <a:graphicFrameLocks xmlns:a="http://schemas.openxmlformats.org/drawingml/2006/main" noChangeAspect="1"/>
             </wp:cNvGraphicFramePr>
@@ -1105,6 +604,679 @@
                   <pic:spPr>
                     <a:xfrm>
                       <a:off x="0" y="0"/>
+                      <a:ext cx="5731510" cy="3512820"/>
+                    </a:xfrm>
+                    <a:prstGeom prst="rect">
+                      <a:avLst/>
+                    </a:prstGeom>
+                  </pic:spPr>
+                </pic:pic>
+              </a:graphicData>
+            </a:graphic>
+          </wp:inline>
+        </w:drawing>
+      </w:r>
+    </w:p>
+    <w:p>
+      <w:pPr>
+        <w:jc w:val="left"/>
+      </w:pPr>
+      <w:r>
+        <w:rPr>
+          <w:rFonts w:hint="eastAsia"/>
+        </w:rPr>
+        <w:lastRenderedPageBreak/>
+        <w:t>-</w:t>
+      </w:r>
+      <w:r>
+        <w:t xml:space="preserve"> </w:t>
+      </w:r>
+      <w:r>
+        <w:rPr>
+          <w:rFonts w:hint="eastAsia"/>
+        </w:rPr>
+        <w:t>랜덤발생 미니게임을 제한시간 내에 클리어하지 못할 경우 주변 환경의 광원과 소리에 변화가 생기며 미니 게임 중 발생하는 사운드 등에도 변화가</w:t>
+      </w:r>
+      <w:r>
+        <w:t xml:space="preserve"> </w:t>
+      </w:r>
+      <w:r>
+        <w:rPr>
+          <w:rFonts w:hint="eastAsia"/>
+        </w:rPr>
+        <w:t>생기며 공포감을 유발한다.</w:t>
+      </w:r>
+    </w:p>
+    <w:p>
+      <w:pPr>
+        <w:jc w:val="left"/>
+      </w:pPr>
+      <w:r>
+        <w:rPr>
+          <w:rFonts w:hint="eastAsia"/>
+        </w:rPr>
+        <w:t>-</w:t>
+      </w:r>
+      <w:r>
+        <w:t xml:space="preserve"> </w:t>
+      </w:r>
+      <w:r>
+        <w:rPr>
+          <w:rFonts w:hint="eastAsia"/>
+        </w:rPr>
+        <w:t>랜덤발생 이벤트를 일정횟수</w:t>
+      </w:r>
+      <w:r>
+        <w:t xml:space="preserve"> </w:t>
+      </w:r>
+      <w:r>
+        <w:rPr>
+          <w:rFonts w:hint="eastAsia"/>
+        </w:rPr>
+        <w:t>이상으로 실패할 시 게임 오버.</w:t>
+      </w:r>
+    </w:p>
+    <w:p>
+      <w:pPr>
+        <w:jc w:val="left"/>
+      </w:pPr>
+      <w:r>
+        <w:rPr>
+          <w:rFonts w:hint="eastAsia"/>
+        </w:rPr>
+        <w:t>-</w:t>
+      </w:r>
+      <w:r>
+        <w:t xml:space="preserve"> </w:t>
+      </w:r>
+      <w:r>
+        <w:rPr>
+          <w:rFonts w:hint="eastAsia"/>
+        </w:rPr>
+        <w:t xml:space="preserve">랜덤 </w:t>
+      </w:r>
+      <w:r>
+        <w:rPr>
+          <w:rFonts w:hint="eastAsia"/>
+        </w:rPr>
+        <w:t>이벤트는</w:t>
+      </w:r>
+      <w:r>
+        <w:rPr>
+          <w:rFonts w:hint="eastAsia"/>
+        </w:rPr>
+        <w:t xml:space="preserve"> 방1</w:t>
+      </w:r>
+      <w:r>
+        <w:t xml:space="preserve">, </w:t>
+      </w:r>
+      <w:r>
+        <w:rPr>
+          <w:rFonts w:hint="eastAsia"/>
+        </w:rPr>
+        <w:t>방2</w:t>
+      </w:r>
+      <w:r>
+        <w:rPr>
+          <w:rFonts w:hint="eastAsia"/>
+        </w:rPr>
+        <w:t xml:space="preserve">에 각각 하나씩 최대 </w:t>
+      </w:r>
+      <w:r>
+        <w:t>2</w:t>
+      </w:r>
+      <w:r>
+        <w:rPr>
+          <w:rFonts w:hint="eastAsia"/>
+        </w:rPr>
+        <w:t>개 동시에 발생할 수 있다.</w:t>
+      </w:r>
+    </w:p>
+    <w:p>
+      <w:pPr>
+        <w:jc w:val="left"/>
+      </w:pPr>
+      <w:r>
+        <w:rPr>
+          <w:rFonts w:hint="eastAsia"/>
+        </w:rPr>
+        <w:t>-</w:t>
+      </w:r>
+      <w:r>
+        <w:t xml:space="preserve"> </w:t>
+      </w:r>
+      <w:r>
+        <w:rPr>
+          <w:rFonts w:hint="eastAsia"/>
+        </w:rPr>
+        <w:t xml:space="preserve">랜덤 이벤트 </w:t>
+      </w:r>
+    </w:p>
+    <w:p>
+      <w:pPr>
+        <w:jc w:val="left"/>
+      </w:pPr>
+      <w:r>
+        <w:rPr>
+          <w:rFonts w:hint="eastAsia"/>
+        </w:rPr>
+        <w:t>-</w:t>
+      </w:r>
+      <w:r>
+        <w:t xml:space="preserve"> </w:t>
+      </w:r>
+      <w:r>
+        <w:rPr>
+          <w:rFonts w:hint="eastAsia"/>
+        </w:rPr>
+        <w:t>방3</w:t>
+      </w:r>
+      <w:r>
+        <w:t xml:space="preserve"> </w:t>
+      </w:r>
+      <w:r>
+        <w:rPr>
+          <w:rFonts w:hint="eastAsia"/>
+        </w:rPr>
+        <w:t xml:space="preserve">구역의 </w:t>
+      </w:r>
+      <w:r>
+        <w:rPr>
+          <w:rFonts w:hint="eastAsia"/>
+        </w:rPr>
+        <w:t>미션을 클리어해야 게임 클리어</w:t>
+      </w:r>
+    </w:p>
+    <w:p>
+      <w:pPr>
+        <w:jc w:val="left"/>
+      </w:pPr>
+      <w:r>
+        <w:rPr>
+          <w:rFonts w:hint="eastAsia"/>
+        </w:rPr>
+        <w:t>-</w:t>
+      </w:r>
+      <w:r>
+        <w:t xml:space="preserve"> </w:t>
+      </w:r>
+      <w:r>
+        <w:rPr>
+          <w:rFonts w:hint="eastAsia"/>
+        </w:rPr>
+        <w:t>방3</w:t>
+      </w:r>
+      <w:r>
+        <w:t xml:space="preserve"> </w:t>
+      </w:r>
+      <w:r>
+        <w:rPr>
+          <w:rFonts w:hint="eastAsia"/>
+        </w:rPr>
+        <w:t>구역의 미션을 진행 중 랜덤 이벤트 발생시 U</w:t>
+      </w:r>
+      <w:r>
+        <w:t>I</w:t>
+      </w:r>
+      <w:r>
+        <w:rPr>
+          <w:rFonts w:hint="eastAsia"/>
+        </w:rPr>
+        <w:t xml:space="preserve">에 변화가 생기고 미션에 방해를 받는다. </w:t>
+      </w:r>
+    </w:p>
+    <w:p>
+      <w:pPr>
+        <w:jc w:val="left"/>
+      </w:pPr>
+      <w:r>
+        <w:rPr>
+          <w:rFonts w:hint="eastAsia"/>
+        </w:rPr>
+        <w:t xml:space="preserve">- </w:t>
+      </w:r>
+      <w:r>
+        <w:rPr>
+          <w:rFonts w:hint="eastAsia"/>
+        </w:rPr>
+        <w:t>방1</w:t>
+      </w:r>
+      <w:r>
+        <w:t xml:space="preserve">, </w:t>
+      </w:r>
+      <w:r>
+        <w:rPr>
+          <w:rFonts w:hint="eastAsia"/>
+        </w:rPr>
+        <w:t xml:space="preserve">방2의 랜덤발생 이벤트를 </w:t>
+      </w:r>
+    </w:p>
+    <w:p>
+      <w:pPr>
+        <w:jc w:val="left"/>
+      </w:pPr>
+    </w:p>
+    <w:p>
+      <w:pPr>
+        <w:jc w:val="left"/>
+      </w:pPr>
+    </w:p>
+    <w:p>
+      <w:pPr>
+        <w:jc w:val="left"/>
+      </w:pPr>
+    </w:p>
+    <w:p>
+      <w:pPr>
+        <w:jc w:val="left"/>
+        <w:rPr>
+          <w:sz w:val="24"/>
+          <w:szCs w:val="26"/>
+        </w:rPr>
+      </w:pPr>
+      <w:r>
+        <w:rPr>
+          <w:rFonts w:hint="eastAsia"/>
+          <w:sz w:val="24"/>
+          <w:szCs w:val="26"/>
+        </w:rPr>
+        <w:t>2</w:t>
+      </w:r>
+      <w:r>
+        <w:rPr>
+          <w:sz w:val="24"/>
+          <w:szCs w:val="26"/>
+        </w:rPr>
+        <w:t xml:space="preserve">. </w:t>
+      </w:r>
+      <w:r>
+        <w:rPr>
+          <w:rFonts w:hint="eastAsia"/>
+          <w:sz w:val="24"/>
+          <w:szCs w:val="26"/>
+        </w:rPr>
+        <w:t>플레이어 캐릭터</w:t>
+      </w:r>
+    </w:p>
+    <w:p>
+      <w:pPr>
+        <w:jc w:val="left"/>
+      </w:pPr>
+      <w:r>
+        <w:t xml:space="preserve">  </w:t>
+      </w:r>
+      <w:proofErr w:type="spellStart"/>
+      <w:r>
+        <w:rPr>
+          <w:rFonts w:hint="eastAsia"/>
+        </w:rPr>
+        <w:t>일인용</w:t>
+      </w:r>
+      <w:proofErr w:type="spellEnd"/>
+      <w:r>
+        <w:rPr>
+          <w:rFonts w:hint="eastAsia"/>
+        </w:rPr>
+        <w:t xml:space="preserve"> </w:t>
+      </w:r>
+      <w:r>
+        <w:t>1</w:t>
+      </w:r>
+      <w:r>
+        <w:rPr>
+          <w:rFonts w:hint="eastAsia"/>
+        </w:rPr>
+        <w:t>인칭 게임 캐릭터 특징상 자세한 캐릭터의 외형은 생략하며 인간형태의 더미를 사용</w:t>
+      </w:r>
+      <w:r>
+        <w:rPr>
+          <w:rFonts w:hint="eastAsia"/>
+        </w:rPr>
+        <w:t>.</w:t>
+      </w:r>
+    </w:p>
+    <w:p>
+      <w:pPr>
+        <w:jc w:val="left"/>
+      </w:pPr>
+      <w:r>
+        <w:rPr>
+          <w:noProof/>
+        </w:rPr>
+        <w:drawing>
+          <wp:inline distT="0" distB="0" distL="0" distR="0" wp14:anchorId="5B71784B" wp14:editId="64BC6C1E">
+            <wp:extent cx="5731510" cy="2814955"/>
+            <wp:effectExtent l="0" t="0" r="2540" b="4445"/>
+            <wp:docPr id="3" name="그림 3" descr="자동장치이(가) 표시된 사진&#10;&#10;자동 생성된 설명"/>
+            <wp:cNvGraphicFramePr>
+              <a:graphicFrameLocks xmlns:a="http://schemas.openxmlformats.org/drawingml/2006/main" noChangeAspect="1"/>
+            </wp:cNvGraphicFramePr>
+            <a:graphic xmlns:a="http://schemas.openxmlformats.org/drawingml/2006/main">
+              <a:graphicData uri="http://schemas.openxmlformats.org/drawingml/2006/picture">
+                <pic:pic xmlns:pic="http://schemas.openxmlformats.org/drawingml/2006/picture">
+                  <pic:nvPicPr>
+                    <pic:cNvPr id="3" name="그림 3" descr="자동장치이(가) 표시된 사진&#10;&#10;자동 생성된 설명"/>
+                    <pic:cNvPicPr/>
+                  </pic:nvPicPr>
+                  <pic:blipFill>
+                    <a:blip r:embed="rId8"/>
+                    <a:stretch>
+                      <a:fillRect/>
+                    </a:stretch>
+                  </pic:blipFill>
+                  <pic:spPr>
+                    <a:xfrm>
+                      <a:off x="0" y="0"/>
+                      <a:ext cx="5731510" cy="2814955"/>
+                    </a:xfrm>
+                    <a:prstGeom prst="rect">
+                      <a:avLst/>
+                    </a:prstGeom>
+                  </pic:spPr>
+                </pic:pic>
+              </a:graphicData>
+            </a:graphic>
+          </wp:inline>
+        </w:drawing>
+      </w:r>
+    </w:p>
+    <w:p>
+      <w:pPr>
+        <w:jc w:val="left"/>
+        <w:rPr>
+          <w:sz w:val="16"/>
+          <w:szCs w:val="18"/>
+        </w:rPr>
+      </w:pPr>
+      <w:r>
+        <w:rPr>
+          <w:sz w:val="16"/>
+          <w:szCs w:val="18"/>
+        </w:rPr>
+        <w:t>[</w:t>
+      </w:r>
+      <w:r>
+        <w:rPr>
+          <w:rFonts w:hint="eastAsia"/>
+          <w:sz w:val="16"/>
+          <w:szCs w:val="18"/>
+        </w:rPr>
+        <w:t>예시]</w:t>
+      </w:r>
+    </w:p>
+    <w:p>
+      <w:pPr>
+        <w:jc w:val="left"/>
+      </w:pPr>
+      <w:r>
+        <w:t xml:space="preserve">- </w:t>
+      </w:r>
+      <w:r>
+        <w:rPr>
+          <w:rFonts w:hint="eastAsia"/>
+        </w:rPr>
+        <w:t xml:space="preserve">플레이어 시점 위치는 </w:t>
+      </w:r>
+      <w:r>
+        <w:t>1.7m</w:t>
+      </w:r>
+      <w:r>
+        <w:rPr>
+          <w:rFonts w:hint="eastAsia"/>
+        </w:rPr>
+        <w:t>로 설정</w:t>
+      </w:r>
+    </w:p>
+    <w:p>
+      <w:pPr>
+        <w:jc w:val="left"/>
+      </w:pPr>
+      <w:r>
+        <w:rPr>
+          <w:rFonts w:hint="eastAsia"/>
+        </w:rPr>
+        <w:t>-</w:t>
+      </w:r>
+      <w:r>
+        <w:t xml:space="preserve"> </w:t>
+      </w:r>
+      <w:r>
+        <w:rPr>
+          <w:rFonts w:hint="eastAsia"/>
+        </w:rPr>
+        <w:t>플레이어는 시점을 내려도 캐릭터의 외형을 볼 수 없게 설정</w:t>
+      </w:r>
+    </w:p>
+    <w:p>
+      <w:pPr>
+        <w:jc w:val="left"/>
+      </w:pPr>
+      <w:r>
+        <w:rPr>
+          <w:rFonts w:hint="eastAsia"/>
+        </w:rPr>
+        <w:t>-</w:t>
+      </w:r>
+      <w:r>
+        <w:t xml:space="preserve"> </w:t>
+      </w:r>
+      <w:r>
+        <w:rPr>
+          <w:rFonts w:hint="eastAsia"/>
+        </w:rPr>
+        <w:t>광원</w:t>
+      </w:r>
+      <w:r>
+        <w:rPr>
+          <w:rFonts w:hint="eastAsia"/>
+        </w:rPr>
+        <w:t>에 비치는</w:t>
+      </w:r>
+      <w:r>
+        <w:rPr>
+          <w:rFonts w:hint="eastAsia"/>
+        </w:rPr>
+        <w:t xml:space="preserve"> 캐릭터의</w:t>
+      </w:r>
+      <w:r>
+        <w:rPr>
+          <w:rFonts w:hint="eastAsia"/>
+        </w:rPr>
+        <w:t xml:space="preserve"> 그림자가 인간형태가 될 수 있게 제작</w:t>
+      </w:r>
+    </w:p>
+    <w:p>
+      <w:pPr>
+        <w:jc w:val="left"/>
+      </w:pPr>
+    </w:p>
+    <w:p>
+      <w:pPr>
+        <w:jc w:val="left"/>
+        <w:rPr>
+          <w:sz w:val="24"/>
+          <w:szCs w:val="26"/>
+        </w:rPr>
+      </w:pPr>
+      <w:r>
+        <w:rPr>
+          <w:rFonts w:hint="eastAsia"/>
+          <w:sz w:val="24"/>
+          <w:szCs w:val="26"/>
+        </w:rPr>
+        <w:t>2</w:t>
+      </w:r>
+      <w:r>
+        <w:rPr>
+          <w:sz w:val="24"/>
+          <w:szCs w:val="26"/>
+        </w:rPr>
+        <w:t xml:space="preserve">.1. </w:t>
+      </w:r>
+      <w:r>
+        <w:rPr>
+          <w:rFonts w:hint="eastAsia"/>
+          <w:sz w:val="24"/>
+          <w:szCs w:val="26"/>
+        </w:rPr>
+        <w:t xml:space="preserve">플레이어 </w:t>
+      </w:r>
+      <w:r>
+        <w:rPr>
+          <w:sz w:val="24"/>
+          <w:szCs w:val="26"/>
+        </w:rPr>
+        <w:t>UI</w:t>
+      </w:r>
+    </w:p>
+    <w:p>
+      <w:pPr>
+        <w:jc w:val="left"/>
+      </w:pPr>
+      <w:r>
+        <w:t>- 1</w:t>
+      </w:r>
+      <w:r>
+        <w:rPr>
+          <w:rFonts w:hint="eastAsia"/>
+        </w:rPr>
+        <w:t xml:space="preserve">인칭 화면에서의 </w:t>
+      </w:r>
+      <w:r>
+        <w:t>HUD</w:t>
+      </w:r>
+    </w:p>
+    <w:p>
+      <w:pPr>
+        <w:jc w:val="left"/>
+      </w:pPr>
+      <w:r>
+        <w:rPr>
+          <w:rFonts w:hint="eastAsia"/>
+        </w:rPr>
+        <w:t>-</w:t>
+      </w:r>
+      <w:r>
+        <w:t xml:space="preserve"> </w:t>
+      </w:r>
+      <w:r>
+        <w:rPr>
+          <w:rFonts w:hint="eastAsia"/>
+        </w:rPr>
+        <w:t xml:space="preserve">플레이어 화면에는 </w:t>
+      </w:r>
+      <w:proofErr w:type="spellStart"/>
+      <w:r>
+        <w:rPr>
+          <w:rFonts w:hint="eastAsia"/>
+        </w:rPr>
+        <w:t>남은시간</w:t>
+      </w:r>
+      <w:proofErr w:type="spellEnd"/>
+      <w:r>
+        <w:rPr>
+          <w:rFonts w:hint="eastAsia"/>
+        </w:rPr>
+        <w:t>,</w:t>
+      </w:r>
+      <w:r>
+        <w:t xml:space="preserve"> </w:t>
+      </w:r>
+      <w:r>
+        <w:rPr>
+          <w:rFonts w:hint="eastAsia"/>
+        </w:rPr>
+        <w:t>랜덤 미니게임 발생 구역 알림을 표시한다.</w:t>
+      </w:r>
+    </w:p>
+    <w:p>
+      <w:pPr>
+        <w:jc w:val="left"/>
+      </w:pPr>
+      <w:r>
+        <w:rPr>
+          <w:rFonts w:hint="eastAsia"/>
+        </w:rPr>
+        <w:t>-</w:t>
+      </w:r>
+      <w:r>
+        <w:t xml:space="preserve"> </w:t>
+      </w:r>
+      <w:r>
+        <w:rPr>
+          <w:rFonts w:hint="eastAsia"/>
+        </w:rPr>
+        <w:t>상호작용이 가능한 오브젝트는 플레이어가 에임을 향하고 있을 때 외곽선과 상호작용 가능 알림을 출력한다</w:t>
+      </w:r>
+      <w:r>
+        <w:t>.</w:t>
+      </w:r>
+    </w:p>
+    <w:p>
+      <w:pPr>
+        <w:jc w:val="left"/>
+      </w:pPr>
+    </w:p>
+    <w:p>
+      <w:pPr>
+        <w:jc w:val="left"/>
+      </w:pPr>
+    </w:p>
+    <w:p>
+      <w:pPr>
+        <w:jc w:val="left"/>
+      </w:pPr>
+      <w:r>
+        <w:rPr>
+          <w:rFonts w:hint="eastAsia"/>
+          <w:sz w:val="16"/>
+          <w:szCs w:val="18"/>
+        </w:rPr>
+        <w:t>[</w:t>
+      </w:r>
+      <w:r>
+        <w:rPr>
+          <w:sz w:val="16"/>
+          <w:szCs w:val="18"/>
+        </w:rPr>
+        <w:t>UI</w:t>
+      </w:r>
+      <w:r>
+        <w:rPr>
+          <w:rFonts w:hint="eastAsia"/>
+          <w:sz w:val="16"/>
+          <w:szCs w:val="18"/>
+        </w:rPr>
+        <w:t>예시]</w:t>
+      </w:r>
+      <w:r>
+        <w:rPr>
+          <w:noProof/>
+        </w:rPr>
+        <w:drawing>
+          <wp:inline distT="0" distB="0" distL="0" distR="0" wp14:anchorId="120F586F" wp14:editId="7F8426DE">
+            <wp:extent cx="5731510" cy="3229610"/>
+            <wp:effectExtent l="0" t="0" r="2540" b="8890"/>
+            <wp:docPr id="4" name="그림 4"/>
+            <wp:cNvGraphicFramePr>
+              <a:graphicFrameLocks xmlns:a="http://schemas.openxmlformats.org/drawingml/2006/main" noChangeAspect="1"/>
+            </wp:cNvGraphicFramePr>
+            <a:graphic xmlns:a="http://schemas.openxmlformats.org/drawingml/2006/main">
+              <a:graphicData uri="http://schemas.openxmlformats.org/drawingml/2006/picture">
+                <pic:pic xmlns:pic="http://schemas.openxmlformats.org/drawingml/2006/picture">
+                  <pic:nvPicPr>
+                    <pic:cNvPr id="1" name=""/>
+                    <pic:cNvPicPr/>
+                  </pic:nvPicPr>
+                  <pic:blipFill>
+                    <a:blip r:embed="rId9"/>
+                    <a:stretch>
+                      <a:fillRect/>
+                    </a:stretch>
+                  </pic:blipFill>
+                  <pic:spPr>
+                    <a:xfrm>
+                      <a:off x="0" y="0"/>
                       <a:ext cx="5731510" cy="3229610"/>
                     </a:xfrm>
                     <a:prstGeom prst="rect">
@@ -1123,6 +1295,10 @@
         <w:jc w:val="left"/>
       </w:pPr>
       <w:r>
+        <w:rPr>
+          <w:noProof/>
+        </w:rPr>
+        <w:lastRenderedPageBreak/>
         <w:drawing>
           <wp:inline distT="0" distB="0" distL="0" distR="0" wp14:anchorId="52D68501" wp14:editId="61F0ECC0">
             <wp:extent cx="5731510" cy="3242945"/>
@@ -1139,7 +1315,7 @@
                     <pic:cNvPicPr/>
                   </pic:nvPicPr>
                   <pic:blipFill>
-                    <a:blip r:embed="rId8"/>
+                    <a:blip r:embed="rId10"/>
                     <a:stretch>
                       <a:fillRect/>
                     </a:stretch>
@@ -1267,9 +1443,6 @@
           <w:p>
             <w:pPr>
               <w:jc w:val="center"/>
-              <w:rPr>
-                <w:rFonts w:hint="eastAsia"/>
-              </w:rPr>
             </w:pPr>
             <w:r>
               <w:rPr>
@@ -1287,9 +1460,6 @@
           <w:p>
             <w:pPr>
               <w:jc w:val="center"/>
-              <w:rPr>
-                <w:rFonts w:hint="eastAsia"/>
-              </w:rPr>
             </w:pPr>
             <w:r>
               <w:rPr>
@@ -1307,9 +1477,6 @@
           <w:p>
             <w:pPr>
               <w:jc w:val="center"/>
-              <w:rPr>
-                <w:rFonts w:hint="eastAsia"/>
-              </w:rPr>
             </w:pPr>
             <w:r>
               <w:rPr>
@@ -1328,9 +1495,6 @@
           <w:p>
             <w:pPr>
               <w:jc w:val="center"/>
-              <w:rPr>
-                <w:rFonts w:hint="eastAsia"/>
-              </w:rPr>
             </w:pPr>
             <w:r>
               <w:rPr>
@@ -1347,9 +1511,6 @@
           <w:p>
             <w:pPr>
               <w:jc w:val="center"/>
-              <w:rPr>
-                <w:rFonts w:hint="eastAsia"/>
-              </w:rPr>
             </w:pPr>
             <w:r>
               <w:rPr>
@@ -1367,9 +1528,6 @@
           <w:p>
             <w:pPr>
               <w:jc w:val="left"/>
-              <w:rPr>
-                <w:rFonts w:hint="eastAsia"/>
-              </w:rPr>
             </w:pPr>
           </w:p>
         </w:tc>
@@ -1381,9 +1539,6 @@
           <w:p>
             <w:pPr>
               <w:jc w:val="left"/>
-              <w:rPr>
-                <w:rFonts w:hint="eastAsia"/>
-              </w:rPr>
             </w:pPr>
           </w:p>
         </w:tc>
@@ -1396,9 +1551,6 @@
           <w:p>
             <w:pPr>
               <w:jc w:val="left"/>
-              <w:rPr>
-                <w:rFonts w:hint="eastAsia"/>
-              </w:rPr>
             </w:pPr>
             <w:r>
               <w:rPr>
@@ -1415,9 +1567,6 @@
           <w:p>
             <w:pPr>
               <w:jc w:val="left"/>
-              <w:rPr>
-                <w:rFonts w:hint="eastAsia"/>
-              </w:rPr>
             </w:pPr>
           </w:p>
         </w:tc>
@@ -1428,9 +1577,6 @@
           <w:p>
             <w:pPr>
               <w:jc w:val="left"/>
-              <w:rPr>
-                <w:rFonts w:hint="eastAsia"/>
-              </w:rPr>
             </w:pPr>
           </w:p>
         </w:tc>
@@ -1441,9 +1587,6 @@
           <w:p>
             <w:pPr>
               <w:jc w:val="left"/>
-              <w:rPr>
-                <w:rFonts w:hint="eastAsia"/>
-              </w:rPr>
             </w:pPr>
           </w:p>
         </w:tc>
@@ -1456,9 +1599,6 @@
           <w:p>
             <w:pPr>
               <w:jc w:val="left"/>
-              <w:rPr>
-                <w:rFonts w:hint="eastAsia"/>
-              </w:rPr>
             </w:pPr>
           </w:p>
         </w:tc>
@@ -1469,9 +1609,6 @@
           <w:p>
             <w:pPr>
               <w:jc w:val="left"/>
-              <w:rPr>
-                <w:rFonts w:hint="eastAsia"/>
-              </w:rPr>
             </w:pPr>
           </w:p>
         </w:tc>
@@ -1482,9 +1619,6 @@
           <w:p>
             <w:pPr>
               <w:jc w:val="left"/>
-              <w:rPr>
-                <w:rFonts w:hint="eastAsia"/>
-              </w:rPr>
             </w:pPr>
           </w:p>
         </w:tc>
@@ -1495,9 +1629,6 @@
           <w:p>
             <w:pPr>
               <w:jc w:val="left"/>
-              <w:rPr>
-                <w:rFonts w:hint="eastAsia"/>
-              </w:rPr>
             </w:pPr>
           </w:p>
         </w:tc>
@@ -1510,9 +1641,6 @@
           <w:p>
             <w:pPr>
               <w:jc w:val="left"/>
-              <w:rPr>
-                <w:rFonts w:hint="eastAsia"/>
-              </w:rPr>
             </w:pPr>
           </w:p>
         </w:tc>
@@ -1523,9 +1651,6 @@
           <w:p>
             <w:pPr>
               <w:jc w:val="left"/>
-              <w:rPr>
-                <w:rFonts w:hint="eastAsia"/>
-              </w:rPr>
             </w:pPr>
           </w:p>
         </w:tc>
@@ -1536,9 +1661,6 @@
           <w:p>
             <w:pPr>
               <w:jc w:val="left"/>
-              <w:rPr>
-                <w:rFonts w:hint="eastAsia"/>
-              </w:rPr>
             </w:pPr>
           </w:p>
         </w:tc>
@@ -1549,9 +1671,6 @@
           <w:p>
             <w:pPr>
               <w:jc w:val="left"/>
-              <w:rPr>
-                <w:rFonts w:hint="eastAsia"/>
-              </w:rPr>
             </w:pPr>
           </w:p>
         </w:tc>
@@ -1564,9 +1683,6 @@
           <w:p>
             <w:pPr>
               <w:jc w:val="left"/>
-              <w:rPr>
-                <w:rFonts w:hint="eastAsia"/>
-              </w:rPr>
             </w:pPr>
           </w:p>
         </w:tc>
@@ -1577,9 +1693,6 @@
           <w:p>
             <w:pPr>
               <w:jc w:val="left"/>
-              <w:rPr>
-                <w:rFonts w:hint="eastAsia"/>
-              </w:rPr>
             </w:pPr>
           </w:p>
         </w:tc>
@@ -1590,9 +1703,6 @@
           <w:p>
             <w:pPr>
               <w:jc w:val="left"/>
-              <w:rPr>
-                <w:rFonts w:hint="eastAsia"/>
-              </w:rPr>
             </w:pPr>
           </w:p>
         </w:tc>
@@ -1603,9 +1713,6 @@
           <w:p>
             <w:pPr>
               <w:jc w:val="left"/>
-              <w:rPr>
-                <w:rFonts w:hint="eastAsia"/>
-              </w:rPr>
             </w:pPr>
           </w:p>
         </w:tc>
@@ -1618,9 +1725,6 @@
           <w:p>
             <w:pPr>
               <w:jc w:val="left"/>
-              <w:rPr>
-                <w:rFonts w:hint="eastAsia"/>
-              </w:rPr>
             </w:pPr>
           </w:p>
         </w:tc>
@@ -1631,9 +1735,6 @@
           <w:p>
             <w:pPr>
               <w:jc w:val="left"/>
-              <w:rPr>
-                <w:rFonts w:hint="eastAsia"/>
-              </w:rPr>
             </w:pPr>
           </w:p>
         </w:tc>
@@ -1644,9 +1745,6 @@
           <w:p>
             <w:pPr>
               <w:jc w:val="left"/>
-              <w:rPr>
-                <w:rFonts w:hint="eastAsia"/>
-              </w:rPr>
             </w:pPr>
           </w:p>
         </w:tc>
@@ -1657,9 +1755,6 @@
           <w:p>
             <w:pPr>
               <w:jc w:val="left"/>
-              <w:rPr>
-                <w:rFonts w:hint="eastAsia"/>
-              </w:rPr>
             </w:pPr>
           </w:p>
         </w:tc>
@@ -1667,23 +1762,15 @@
     </w:tbl>
     <w:p>
       <w:pPr>
-        <w:jc w:val="left"/>
-        <w:rPr>
-          <w:rFonts w:hint="eastAsia"/>
-        </w:rPr>
-      </w:pPr>
-    </w:p>
-    <w:p>
-      <w:pPr>
-        <w:jc w:val="left"/>
-      </w:pPr>
-    </w:p>
-    <w:p>
-      <w:pPr>
-        <w:jc w:val="left"/>
-        <w:rPr>
-          <w:rFonts w:hint="eastAsia"/>
-        </w:rPr>
+        <w:tabs>
+          <w:tab w:val="left" w:pos="3060"/>
+        </w:tabs>
+        <w:jc w:val="left"/>
+      </w:pPr>
+    </w:p>
+    <w:p>
+      <w:pPr>
+        <w:jc w:val="left"/>
       </w:pPr>
     </w:p>
     <w:sectPr>
@@ -1694,6 +1781,56 @@
     </w:sectPr>
   </w:body>
 </w:document>
+</file>
+
+<file path=word/endnotes.xml><?xml version="1.0" encoding="utf-8"?>
+<w:endnotes xmlns:wpc="http://schemas.microsoft.com/office/word/2010/wordprocessingCanvas" xmlns:cx="http://schemas.microsoft.com/office/drawing/2014/chartex" xmlns:cx1="http://schemas.microsoft.com/office/drawing/2015/9/8/chartex" xmlns:cx2="http://schemas.microsoft.com/office/drawing/2015/10/21/chartex" xmlns:cx3="http://schemas.microsoft.com/office/drawing/2016/5/9/chartex" xmlns:cx4="http://schemas.microsoft.com/office/drawing/2016/5/10/chartex" xmlns:cx5="http://schemas.microsoft.com/office/drawing/2016/5/11/chartex" xmlns:cx6="http://schemas.microsoft.com/office/drawing/2016/5/12/chartex" xmlns:cx7="http://schemas.microsoft.com/office/drawing/2016/5/13/chartex" xmlns:cx8="http://schemas.microsoft.com/office/drawing/2016/5/14/chartex" xmlns:mc="http://schemas.openxmlformats.org/markup-compatibility/2006" xmlns:aink="http://schemas.microsoft.com/office/drawing/2016/ink" xmlns:am3d="http://schemas.microsoft.com/office/drawing/2017/model3d" xmlns:o="urn:schemas-microsoft-com:office:office" xmlns:oel="http://schemas.microsoft.com/office/2019/extlst" xmlns:r="http://schemas.openxmlformats.org/officeDocument/2006/relationships" xmlns:m="http://schemas.openxmlformats.org/officeDocument/2006/math" xmlns:v="urn:schemas-microsoft-com:vml" xmlns:wp14="http://schemas.microsoft.com/office/word/2010/wordprocessingDrawing" xmlns:wp="http://schemas.openxmlformats.org/drawingml/2006/wordprocessingDrawing" xmlns:w10="urn:schemas-microsoft-com:office:word" xmlns:w="http://schemas.openxmlformats.org/wordprocessingml/2006/main" xmlns:w14="http://schemas.microsoft.com/office/word/2010/wordml" xmlns:w15="http://schemas.microsoft.com/office/word/2012/wordml" xmlns:w16cex="http://schemas.microsoft.com/office/word/2018/wordml/cex" xmlns:w16cid="http://schemas.microsoft.com/office/word/2016/wordml/cid" xmlns:w16="http://schemas.microsoft.com/office/word/2018/wordml" xmlns:w16sdtdh="http://schemas.microsoft.com/office/word/2020/wordml/sdtdatahash" xmlns:w16se="http://schemas.microsoft.com/office/word/2015/wordml/symex" xmlns:wpg="http://schemas.microsoft.com/office/word/2010/wordprocessingGroup" xmlns:wpi="http://schemas.microsoft.com/office/word/2010/wordprocessingInk" xmlns:wne="http://schemas.microsoft.com/office/word/2006/wordml" xmlns:wps="http://schemas.microsoft.com/office/word/2010/wordprocessingShape" mc:Ignorable="w14 w15 w16se w16cid w16 w16cex w16sdtdh wp14">
+  <w:endnote w:type="separator" w:id="-1">
+    <w:p>
+      <w:pPr>
+        <w:spacing w:after="0" w:line="240" w:lineRule="auto"/>
+      </w:pPr>
+      <w:r>
+        <w:separator/>
+      </w:r>
+    </w:p>
+  </w:endnote>
+  <w:endnote w:type="continuationSeparator" w:id="0">
+    <w:p>
+      <w:pPr>
+        <w:spacing w:after="0" w:line="240" w:lineRule="auto"/>
+      </w:pPr>
+      <w:r>
+        <w:continuationSeparator/>
+      </w:r>
+    </w:p>
+  </w:endnote>
+</w:endnotes>
+</file>
+
+<file path=word/footnotes.xml><?xml version="1.0" encoding="utf-8"?>
+<w:footnotes xmlns:wpc="http://schemas.microsoft.com/office/word/2010/wordprocessingCanvas" xmlns:cx="http://schemas.microsoft.com/office/drawing/2014/chartex" xmlns:cx1="http://schemas.microsoft.com/office/drawing/2015/9/8/chartex" xmlns:cx2="http://schemas.microsoft.com/office/drawing/2015/10/21/chartex" xmlns:cx3="http://schemas.microsoft.com/office/drawing/2016/5/9/chartex" xmlns:cx4="http://schemas.microsoft.com/office/drawing/2016/5/10/chartex" xmlns:cx5="http://schemas.microsoft.com/office/drawing/2016/5/11/chartex" xmlns:cx6="http://schemas.microsoft.com/office/drawing/2016/5/12/chartex" xmlns:cx7="http://schemas.microsoft.com/office/drawing/2016/5/13/chartex" xmlns:cx8="http://schemas.microsoft.com/office/drawing/2016/5/14/chartex" xmlns:mc="http://schemas.openxmlformats.org/markup-compatibility/2006" xmlns:aink="http://schemas.microsoft.com/office/drawing/2016/ink" xmlns:am3d="http://schemas.microsoft.com/office/drawing/2017/model3d" xmlns:o="urn:schemas-microsoft-com:office:office" xmlns:oel="http://schemas.microsoft.com/office/2019/extlst" xmlns:r="http://schemas.openxmlformats.org/officeDocument/2006/relationships" xmlns:m="http://schemas.openxmlformats.org/officeDocument/2006/math" xmlns:v="urn:schemas-microsoft-com:vml" xmlns:wp14="http://schemas.microsoft.com/office/word/2010/wordprocessingDrawing" xmlns:wp="http://schemas.openxmlformats.org/drawingml/2006/wordprocessingDrawing" xmlns:w10="urn:schemas-microsoft-com:office:word" xmlns:w="http://schemas.openxmlformats.org/wordprocessingml/2006/main" xmlns:w14="http://schemas.microsoft.com/office/word/2010/wordml" xmlns:w15="http://schemas.microsoft.com/office/word/2012/wordml" xmlns:w16cex="http://schemas.microsoft.com/office/word/2018/wordml/cex" xmlns:w16cid="http://schemas.microsoft.com/office/word/2016/wordml/cid" xmlns:w16="http://schemas.microsoft.com/office/word/2018/wordml" xmlns:w16sdtdh="http://schemas.microsoft.com/office/word/2020/wordml/sdtdatahash" xmlns:w16se="http://schemas.microsoft.com/office/word/2015/wordml/symex" xmlns:wpg="http://schemas.microsoft.com/office/word/2010/wordprocessingGroup" xmlns:wpi="http://schemas.microsoft.com/office/word/2010/wordprocessingInk" xmlns:wne="http://schemas.microsoft.com/office/word/2006/wordml" xmlns:wps="http://schemas.microsoft.com/office/word/2010/wordprocessingShape" mc:Ignorable="w14 w15 w16se w16cid w16 w16cex w16sdtdh wp14">
+  <w:footnote w:type="separator" w:id="-1">
+    <w:p>
+      <w:pPr>
+        <w:spacing w:after="0" w:line="240" w:lineRule="auto"/>
+      </w:pPr>
+      <w:r>
+        <w:separator/>
+      </w:r>
+    </w:p>
+  </w:footnote>
+  <w:footnote w:type="continuationSeparator" w:id="0">
+    <w:p>
+      <w:pPr>
+        <w:spacing w:after="0" w:line="240" w:lineRule="auto"/>
+      </w:pPr>
+      <w:r>
+        <w:continuationSeparator/>
+      </w:r>
+    </w:p>
+  </w:footnote>
+</w:footnotes>
 </file>
 
 <file path=word/numbering.xml><?xml version="1.0" encoding="utf-8"?>
@@ -2743,6 +2880,50 @@
       <w:ind w:leftChars="400" w:left="800"/>
     </w:pPr>
   </w:style>
+  <w:style w:type="paragraph" w:styleId="a5">
+    <w:name w:val="header"/>
+    <w:basedOn w:val="a"/>
+    <w:link w:val="Char"/>
+    <w:uiPriority w:val="99"/>
+    <w:unhideWhenUsed/>
+    <w:rsid w:val="003611E7"/>
+    <w:pPr>
+      <w:tabs>
+        <w:tab w:val="center" w:pos="4513"/>
+        <w:tab w:val="right" w:pos="9026"/>
+      </w:tabs>
+      <w:snapToGrid w:val="0"/>
+    </w:pPr>
+  </w:style>
+  <w:style w:type="character" w:customStyle="1" w:styleId="Char">
+    <w:name w:val="머리글 Char"/>
+    <w:basedOn w:val="a0"/>
+    <w:link w:val="a5"/>
+    <w:uiPriority w:val="99"/>
+    <w:rsid w:val="003611E7"/>
+  </w:style>
+  <w:style w:type="paragraph" w:styleId="a6">
+    <w:name w:val="footer"/>
+    <w:basedOn w:val="a"/>
+    <w:link w:val="Char0"/>
+    <w:uiPriority w:val="99"/>
+    <w:unhideWhenUsed/>
+    <w:rsid w:val="003611E7"/>
+    <w:pPr>
+      <w:tabs>
+        <w:tab w:val="center" w:pos="4513"/>
+        <w:tab w:val="right" w:pos="9026"/>
+      </w:tabs>
+      <w:snapToGrid w:val="0"/>
+    </w:pPr>
+  </w:style>
+  <w:style w:type="character" w:customStyle="1" w:styleId="Char0">
+    <w:name w:val="바닥글 Char"/>
+    <w:basedOn w:val="a0"/>
+    <w:link w:val="a6"/>
+    <w:uiPriority w:val="99"/>
+    <w:rsid w:val="003611E7"/>
+  </w:style>
 </w:styles>
 </file>
 
